--- a/protocolsStore/protocolsWordFiles/18_ptv_219154.docx
+++ b/protocolsStore/protocolsWordFiles/18_ptv_219154.docx
@@ -2778,7 +2778,6 @@
         <w:rPr>
           <w:rtl/>
         </w:rPr>
-        <w:lastRenderedPageBreak/>
         <w:t>יואל חסון:</w:t>
       </w:r>
     </w:p>
@@ -10862,10 +10861,10 @@
       </w:rPr>
     </w:lvl>
   </w:abstractNum>
-  <w:num w:numId="1" w16cid:durableId="647824334">
+  <w:num w:numId="1" w16cid:durableId="556088862">
     <w:abstractNumId w:val="0"/>
   </w:num>
-  <w:num w:numId="2" w16cid:durableId="593780702">
+  <w:num w:numId="2" w16cid:durableId="1208032087">
     <w:abstractNumId w:val="1"/>
   </w:num>
 </w:numbering>
